--- a/DS_Final_Project.docx
+++ b/DS_Final_Project.docx
@@ -1,856 +1,10 @@
 
 <file path=word/document.xml><?xml version="1.0" encoding="utf-8"?>
-<w:document xmlns:wpc="http://schemas.microsoft.com/office/word/2010/wordprocessingCanvas" xmlns:cx="http://schemas.microsoft.com/office/drawing/2014/chartex" xmlns:cx1="http://schemas.microsoft.com/office/drawing/2015/9/8/chartex" xmlns:mc="http://schemas.openxmlformats.org/markup-compatibility/2006" xmlns:o="urn:schemas-microsoft-com:office:office" xmlns:r="http://schemas.openxmlformats.org/officeDocument/2006/relationships" xmlns:m="http://schemas.openxmlformats.org/officeDocument/2006/math" xmlns:v="urn:schemas-microsoft-com:vml" xmlns:wp14="http://schemas.microsoft.com/office/word/2010/wordprocessingDrawing" xmlns:wp="http://schemas.openxmlformats.org/drawingml/2006/wordprocessingDrawing" xmlns:w10="urn:schemas-microsoft-com:office:word" xmlns:w="http://schemas.openxmlformats.org/wordprocessingml/2006/main" xmlns:w14="http://schemas.microsoft.com/office/word/2010/wordml" xmlns:w15="http://schemas.microsoft.com/office/word/2012/wordml" xmlns:w16se="http://schemas.microsoft.com/office/word/2015/wordml/symex" xmlns:wpg="http://schemas.microsoft.com/office/word/2010/wordprocessingGroup" xmlns:wpi="http://schemas.microsoft.com/office/word/2010/wordprocessingInk" xmlns:wne="http://schemas.microsoft.com/office/word/2006/wordml" xmlns:wps="http://schemas.microsoft.com/office/word/2010/wordprocessingShape" mc:Ignorable="w14 w15 w16se wp14">
+<w:document xmlns:wpc="http://schemas.microsoft.com/office/word/2010/wordprocessingCanvas" xmlns:cx="http://schemas.microsoft.com/office/drawing/2014/chartex" xmlns:cx1="http://schemas.microsoft.com/office/drawing/2015/9/8/chartex" xmlns:cx2="http://schemas.microsoft.com/office/drawing/2015/10/21/chartex" xmlns:cx3="http://schemas.microsoft.com/office/drawing/2016/5/9/chartex" xmlns:cx4="http://schemas.microsoft.com/office/drawing/2016/5/10/chartex" xmlns:cx5="http://schemas.microsoft.com/office/drawing/2016/5/11/chartex" xmlns:cx6="http://schemas.microsoft.com/office/drawing/2016/5/12/chartex" xmlns:cx7="http://schemas.microsoft.com/office/drawing/2016/5/13/chartex" xmlns:cx8="http://schemas.microsoft.com/office/drawing/2016/5/14/chartex" xmlns:mc="http://schemas.openxmlformats.org/markup-compatibility/2006" xmlns:aink="http://schemas.microsoft.com/office/drawing/2016/ink" xmlns:am3d="http://schemas.microsoft.com/office/drawing/2017/model3d" xmlns:o="urn:schemas-microsoft-com:office:office" xmlns:oel="http://schemas.microsoft.com/office/2019/extlst" xmlns:r="http://schemas.openxmlformats.org/officeDocument/2006/relationships" xmlns:m="http://schemas.openxmlformats.org/officeDocument/2006/math" xmlns:v="urn:schemas-microsoft-com:vml" xmlns:wp14="http://schemas.microsoft.com/office/word/2010/wordprocessingDrawing" xmlns:wp="http://schemas.openxmlformats.org/drawingml/2006/wordprocessingDrawing" xmlns:w10="urn:schemas-microsoft-com:office:word" xmlns:w="http://schemas.openxmlformats.org/wordprocessingml/2006/main" xmlns:w14="http://schemas.microsoft.com/office/word/2010/wordml" xmlns:w15="http://schemas.microsoft.com/office/word/2012/wordml" xmlns:w16cex="http://schemas.microsoft.com/office/word/2018/wordml/cex" xmlns:w16cid="http://schemas.microsoft.com/office/word/2016/wordml/cid" xmlns:w16="http://schemas.microsoft.com/office/word/2018/wordml" xmlns:w16du="http://schemas.microsoft.com/office/word/2023/wordml/word16du" xmlns:w16sdtdh="http://schemas.microsoft.com/office/word/2020/wordml/sdtdatahash" xmlns:w16se="http://schemas.microsoft.com/office/word/2015/wordml/symex" xmlns:wpg="http://schemas.microsoft.com/office/word/2010/wordprocessingGroup" xmlns:wpi="http://schemas.microsoft.com/office/word/2010/wordprocessingInk" xmlns:wne="http://schemas.microsoft.com/office/word/2006/wordml" xmlns:wps="http://schemas.microsoft.com/office/word/2010/wordprocessingShape" mc:Ignorable="w14 w15 w16se w16cid w16 w16cex w16sdtdh w16du wp14">
   <w:body>
-    <w:tbl>
-      <w:tblPr>
-        <w:tblStyle w:val="TableGrid"/>
-        <w:tblW w:w="0" w:type="auto"/>
-        <w:tblBorders>
-          <w:top w:val="none" w:sz="0" w:space="0" w:color="auto"/>
-          <w:left w:val="none" w:sz="0" w:space="0" w:color="auto"/>
-          <w:right w:val="none" w:sz="0" w:space="0" w:color="auto"/>
-          <w:insideH w:val="none" w:sz="0" w:space="0" w:color="auto"/>
-          <w:insideV w:val="none" w:sz="0" w:space="0" w:color="auto"/>
-        </w:tblBorders>
-        <w:tblLook w:val="04A0" w:firstRow="1" w:lastRow="0" w:firstColumn="1" w:lastColumn="0" w:noHBand="0" w:noVBand="1"/>
-      </w:tblPr>
-      <w:tblGrid>
-        <w:gridCol w:w="1656"/>
-        <w:gridCol w:w="5715"/>
-        <w:gridCol w:w="1656"/>
-      </w:tblGrid>
-      <w:tr>
-        <w:trPr>
-          <w:trHeight w:val="1610"/>
-        </w:trPr>
-        <w:tc>
-          <w:tcPr>
-            <w:tcW w:w="1440" w:type="dxa"/>
-            <w:vAlign w:val="center"/>
-          </w:tcPr>
-          <w:p>
-            <w:pPr>
-              <w:contextualSpacing/>
-              <w:jc w:val="both"/>
-              <w:rPr>
-                <w:rFonts w:ascii="Times New Roman" w:hAnsi="Times New Roman" w:cs="Times New Roman"/>
-                <w:color w:val="000000" w:themeColor="text1"/>
-                <w:sz w:val="32"/>
-              </w:rPr>
-            </w:pPr>
-            <w:r>
-              <w:rPr>
-                <w:rFonts w:ascii="Times New Roman" w:hAnsi="Times New Roman" w:cs="Times New Roman"/>
-                <w:noProof/>
-                <w:color w:val="000000" w:themeColor="text1"/>
-              </w:rPr>
-              <w:drawing>
-                <wp:inline distT="0" distB="0" distL="0" distR="0" wp14:anchorId="36C33176" wp14:editId="794D3F00">
-                  <wp:extent cx="911190" cy="914400"/>
-                  <wp:effectExtent l="0" t="0" r="3810" b="0"/>
-                  <wp:docPr id="1" name="Picture 1"/>
-                  <wp:cNvGraphicFramePr>
-                    <a:graphicFrameLocks xmlns:a="http://schemas.openxmlformats.org/drawingml/2006/main" noChangeAspect="1"/>
-                  </wp:cNvGraphicFramePr>
-                  <a:graphic xmlns:a="http://schemas.openxmlformats.org/drawingml/2006/main">
-                    <a:graphicData uri="http://schemas.openxmlformats.org/drawingml/2006/picture">
-                      <pic:pic xmlns:pic="http://schemas.openxmlformats.org/drawingml/2006/picture">
-                        <pic:nvPicPr>
-                          <pic:cNvPr id="0" name="Picture 1"/>
-                          <pic:cNvPicPr>
-                            <a:picLocks noChangeAspect="1" noChangeArrowheads="1"/>
-                          </pic:cNvPicPr>
-                        </pic:nvPicPr>
-                        <pic:blipFill>
-                          <a:blip r:embed="rId11" cstate="print">
-                            <a:extLst>
-                              <a:ext uri="{28A0092B-C50C-407E-A947-70E740481C1C}">
-                                <a14:useLocalDpi xmlns:a14="http://schemas.microsoft.com/office/drawing/2010/main" val="0"/>
-                              </a:ext>
-                            </a:extLst>
-                          </a:blip>
-                          <a:srcRect/>
-                          <a:stretch>
-                            <a:fillRect/>
-                          </a:stretch>
-                        </pic:blipFill>
-                        <pic:spPr bwMode="auto">
-                          <a:xfrm>
-                            <a:off x="0" y="0"/>
-                            <a:ext cx="911190" cy="914400"/>
-                          </a:xfrm>
-                          <a:prstGeom prst="rect">
-                            <a:avLst/>
-                          </a:prstGeom>
-                          <a:noFill/>
-                          <a:ln>
-                            <a:noFill/>
-                          </a:ln>
-                        </pic:spPr>
-                      </pic:pic>
-                    </a:graphicData>
-                  </a:graphic>
-                </wp:inline>
-              </w:drawing>
-            </w:r>
-          </w:p>
-        </w:tc>
-        <w:tc>
-          <w:tcPr>
-            <w:tcW w:w="6149" w:type="dxa"/>
-            <w:vAlign w:val="center"/>
-          </w:tcPr>
-          <w:p>
-            <w:pPr>
-              <w:contextualSpacing/>
-              <w:jc w:val="center"/>
-              <w:rPr>
-                <w:rFonts w:ascii="Times New Roman" w:hAnsi="Times New Roman" w:cs="Times New Roman"/>
-                <w:color w:val="000000" w:themeColor="text1"/>
-                <w:sz w:val="58"/>
-              </w:rPr>
-            </w:pPr>
-            <w:r>
-              <w:rPr>
-                <w:rFonts w:ascii="Times New Roman" w:hAnsi="Times New Roman" w:cs="Times New Roman"/>
-                <w:color w:val="000000" w:themeColor="text1"/>
-                <w:sz w:val="60"/>
-              </w:rPr>
-              <w:t>National University</w:t>
-            </w:r>
-          </w:p>
-          <w:p>
-            <w:pPr>
-              <w:contextualSpacing/>
-              <w:jc w:val="center"/>
-              <w:rPr>
-                <w:rFonts w:ascii="Times New Roman" w:hAnsi="Times New Roman" w:cs="Times New Roman"/>
-                <w:color w:val="000000" w:themeColor="text1"/>
-                <w:sz w:val="32"/>
-              </w:rPr>
-            </w:pPr>
-            <w:r>
-              <w:rPr>
-                <w:rFonts w:ascii="Times New Roman" w:hAnsi="Times New Roman" w:cs="Times New Roman"/>
-                <w:color w:val="000000" w:themeColor="text1"/>
-                <w:sz w:val="30"/>
-              </w:rPr>
-              <w:t>of Computer and Emerging Sciences</w:t>
-            </w:r>
-          </w:p>
-          <w:p>
-            <w:pPr>
-              <w:contextualSpacing/>
-              <w:jc w:val="center"/>
-              <w:rPr>
-                <w:rFonts w:ascii="Times New Roman" w:hAnsi="Times New Roman" w:cs="Times New Roman"/>
-                <w:color w:val="000000" w:themeColor="text1"/>
-                <w:sz w:val="32"/>
-              </w:rPr>
-            </w:pPr>
-            <w:r>
-              <w:rPr>
-                <w:rFonts w:ascii="Times New Roman" w:hAnsi="Times New Roman" w:cs="Times New Roman"/>
-                <w:color w:val="000000" w:themeColor="text1"/>
-                <w:sz w:val="24"/>
-              </w:rPr>
-              <w:t>Chiniot-Faisalabad Campus</w:t>
-            </w:r>
-          </w:p>
-        </w:tc>
-        <w:tc>
-          <w:tcPr>
-            <w:tcW w:w="1440" w:type="dxa"/>
-            <w:vAlign w:val="center"/>
-          </w:tcPr>
-          <w:p>
-            <w:pPr>
-              <w:contextualSpacing/>
-              <w:jc w:val="both"/>
-              <w:rPr>
-                <w:rFonts w:ascii="Times New Roman" w:hAnsi="Times New Roman" w:cs="Times New Roman"/>
-                <w:color w:val="000000" w:themeColor="text1"/>
-                <w:sz w:val="32"/>
-              </w:rPr>
-            </w:pPr>
-            <w:r>
-              <w:rPr>
-                <w:rFonts w:ascii="Times New Roman" w:hAnsi="Times New Roman" w:cs="Times New Roman"/>
-                <w:noProof/>
-                <w:color w:val="000000" w:themeColor="text1"/>
-                <w:sz w:val="32"/>
-              </w:rPr>
-              <w:drawing>
-                <wp:inline distT="0" distB="0" distL="0" distR="0" wp14:anchorId="2376D99D" wp14:editId="21872431">
-                  <wp:extent cx="914400" cy="914400"/>
-                  <wp:effectExtent l="0" t="0" r="0" b="0"/>
-                  <wp:docPr id="2" name="Picture 2"/>
-                  <wp:cNvGraphicFramePr>
-                    <a:graphicFrameLocks xmlns:a="http://schemas.openxmlformats.org/drawingml/2006/main" noChangeAspect="1"/>
-                  </wp:cNvGraphicFramePr>
-                  <a:graphic xmlns:a="http://schemas.openxmlformats.org/drawingml/2006/main">
-                    <a:graphicData uri="http://schemas.openxmlformats.org/drawingml/2006/picture">
-                      <pic:pic xmlns:pic="http://schemas.openxmlformats.org/drawingml/2006/picture">
-                        <pic:nvPicPr>
-                          <pic:cNvPr id="0" name="NU Logo Square.jpg"/>
-                          <pic:cNvPicPr/>
-                        </pic:nvPicPr>
-                        <pic:blipFill>
-                          <a:blip r:embed="rId12" cstate="print">
-                            <a:extLst>
-                              <a:ext uri="{28A0092B-C50C-407E-A947-70E740481C1C}">
-                                <a14:useLocalDpi xmlns:a14="http://schemas.microsoft.com/office/drawing/2010/main" val="0"/>
-                              </a:ext>
-                            </a:extLst>
-                          </a:blip>
-                          <a:stretch>
-                            <a:fillRect/>
-                          </a:stretch>
-                        </pic:blipFill>
-                        <pic:spPr>
-                          <a:xfrm>
-                            <a:off x="0" y="0"/>
-                            <a:ext cx="914400" cy="914400"/>
-                          </a:xfrm>
-                          <a:prstGeom prst="rect">
-                            <a:avLst/>
-                          </a:prstGeom>
-                        </pic:spPr>
-                      </pic:pic>
-                    </a:graphicData>
-                  </a:graphic>
-                </wp:inline>
-              </w:drawing>
-            </w:r>
-          </w:p>
-        </w:tc>
-      </w:tr>
-    </w:tbl>
     <w:p>
       <w:pPr>
-        <w:spacing w:after="0" w:line="240" w:lineRule="auto"/>
-        <w:contextualSpacing/>
-        <w:jc w:val="both"/>
-        <w:rPr>
-          <w:rFonts w:ascii="Times New Roman" w:hAnsi="Times New Roman" w:cs="Times New Roman"/>
-          <w:color w:val="000000" w:themeColor="text1"/>
-          <w:sz w:val="24"/>
-        </w:rPr>
-      </w:pPr>
-    </w:p>
-    <w:p>
-      <w:pPr>
-        <w:spacing w:after="0" w:line="240" w:lineRule="auto"/>
-        <w:contextualSpacing/>
-        <w:jc w:val="both"/>
-        <w:rPr>
-          <w:rFonts w:ascii="Times New Roman" w:hAnsi="Times New Roman" w:cs="Times New Roman"/>
-          <w:color w:val="000000" w:themeColor="text1"/>
-          <w:sz w:val="24"/>
-        </w:rPr>
-      </w:pPr>
-    </w:p>
-    <w:p>
-      <w:pPr>
-        <w:spacing w:after="0" w:line="240" w:lineRule="auto"/>
-        <w:contextualSpacing/>
-        <w:jc w:val="both"/>
-        <w:rPr>
-          <w:rFonts w:ascii="Times New Roman" w:hAnsi="Times New Roman" w:cs="Times New Roman"/>
-          <w:color w:val="000000" w:themeColor="text1"/>
-          <w:sz w:val="24"/>
-        </w:rPr>
-      </w:pPr>
-    </w:p>
-    <w:p>
-      <w:pPr>
-        <w:spacing w:after="0" w:line="240" w:lineRule="auto"/>
-        <w:contextualSpacing/>
-        <w:jc w:val="both"/>
-        <w:rPr>
-          <w:rFonts w:ascii="Times New Roman" w:hAnsi="Times New Roman" w:cs="Times New Roman"/>
-          <w:color w:val="000000" w:themeColor="text1"/>
-          <w:sz w:val="24"/>
-        </w:rPr>
-      </w:pPr>
-    </w:p>
-    <w:p>
-      <w:pPr>
-        <w:spacing w:after="0" w:line="240" w:lineRule="auto"/>
-        <w:contextualSpacing/>
-        <w:jc w:val="both"/>
-        <w:rPr>
-          <w:rFonts w:ascii="Times New Roman" w:hAnsi="Times New Roman" w:cs="Times New Roman"/>
-          <w:color w:val="000000" w:themeColor="text1"/>
-          <w:sz w:val="32"/>
-        </w:rPr>
-      </w:pPr>
-    </w:p>
-    <w:p>
-      <w:pPr>
-        <w:spacing w:after="0" w:line="360" w:lineRule="auto"/>
-        <w:contextualSpacing/>
-        <w:jc w:val="center"/>
-        <w:rPr>
-          <w:rFonts w:ascii="Times New Roman" w:hAnsi="Times New Roman" w:cs="Times New Roman"/>
-          <w:b/>
-          <w:color w:val="000000" w:themeColor="text1"/>
-          <w:sz w:val="40"/>
-          <w:szCs w:val="32"/>
-        </w:rPr>
-      </w:pPr>
-      <w:r>
-        <w:rPr>
-          <w:rFonts w:ascii="Times New Roman" w:hAnsi="Times New Roman" w:cs="Times New Roman"/>
-          <w:b/>
-          <w:color w:val="000000" w:themeColor="text1"/>
-          <w:sz w:val="40"/>
-          <w:szCs w:val="32"/>
-        </w:rPr>
-        <w:t>CS1005- DISCRETE STRUCTURES</w:t>
-      </w:r>
-    </w:p>
-    <w:p>
-      <w:pPr>
-        <w:spacing w:after="0" w:line="360" w:lineRule="auto"/>
-        <w:contextualSpacing/>
-        <w:jc w:val="center"/>
-        <w:rPr>
-          <w:rFonts w:ascii="Times New Roman" w:hAnsi="Times New Roman" w:cs="Times New Roman"/>
-          <w:b/>
-          <w:color w:val="000000" w:themeColor="text1"/>
-          <w:sz w:val="36"/>
-          <w:szCs w:val="34"/>
-        </w:rPr>
-      </w:pPr>
-      <w:r>
-        <w:rPr>
-          <w:rFonts w:ascii="Times New Roman" w:hAnsi="Times New Roman" w:cs="Times New Roman"/>
-          <w:b/>
-          <w:color w:val="000000" w:themeColor="text1"/>
-          <w:sz w:val="36"/>
-          <w:szCs w:val="34"/>
-        </w:rPr>
-        <w:t xml:space="preserve">SPRING </w:t>
-      </w:r>
-      <w:r>
-        <w:rPr>
-          <w:rFonts w:ascii="Times New Roman" w:hAnsi="Times New Roman" w:cs="Times New Roman"/>
-          <w:b/>
-          <w:color w:val="000000" w:themeColor="text1"/>
-          <w:sz w:val="36"/>
-          <w:szCs w:val="34"/>
-        </w:rPr>
-        <w:t>202</w:t>
-      </w:r>
-      <w:r>
-        <w:rPr>
-          <w:rFonts w:ascii="Times New Roman" w:hAnsi="Times New Roman" w:cs="Times New Roman"/>
-          <w:b/>
-          <w:color w:val="000000" w:themeColor="text1"/>
-          <w:sz w:val="36"/>
-          <w:szCs w:val="34"/>
-        </w:rPr>
-        <w:t>3</w:t>
-      </w:r>
-    </w:p>
-    <w:p>
-      <w:pPr>
-        <w:spacing w:after="0" w:line="360" w:lineRule="auto"/>
-        <w:contextualSpacing/>
-        <w:rPr>
-          <w:rFonts w:ascii="Times New Roman" w:hAnsi="Times New Roman" w:cs="Times New Roman"/>
-          <w:color w:val="000000" w:themeColor="text1"/>
-          <w:sz w:val="36"/>
-          <w:szCs w:val="34"/>
-        </w:rPr>
-      </w:pPr>
-    </w:p>
-    <w:tbl>
-      <w:tblPr>
-        <w:tblStyle w:val="TableGrid"/>
-        <w:tblW w:w="0" w:type="auto"/>
-        <w:tblBorders>
-          <w:top w:val="none" w:sz="0" w:space="0" w:color="auto"/>
-          <w:left w:val="none" w:sz="0" w:space="0" w:color="auto"/>
-          <w:bottom w:val="none" w:sz="0" w:space="0" w:color="auto"/>
-          <w:right w:val="none" w:sz="0" w:space="0" w:color="auto"/>
-          <w:insideH w:val="none" w:sz="0" w:space="0" w:color="auto"/>
-          <w:insideV w:val="none" w:sz="0" w:space="0" w:color="auto"/>
-        </w:tblBorders>
-        <w:tblLook w:val="04A0" w:firstRow="1" w:lastRow="0" w:firstColumn="1" w:lastColumn="0" w:noHBand="0" w:noVBand="1"/>
-      </w:tblPr>
-      <w:tblGrid>
-        <w:gridCol w:w="4621"/>
-      </w:tblGrid>
-      <w:tr>
-        <w:trPr>
-          <w:trHeight w:val="431"/>
-        </w:trPr>
-        <w:tc>
-          <w:tcPr>
-            <w:tcW w:w="4621" w:type="dxa"/>
-            <w:vAlign w:val="center"/>
-          </w:tcPr>
-          <w:p>
-            <w:pPr>
-              <w:contextualSpacing/>
-              <w:jc w:val="both"/>
-              <w:rPr>
-                <w:rFonts w:ascii="Times New Roman" w:hAnsi="Times New Roman" w:cs="Times New Roman"/>
-                <w:color w:val="000000" w:themeColor="text1"/>
-                <w:sz w:val="24"/>
-              </w:rPr>
-            </w:pPr>
-          </w:p>
-        </w:tc>
-      </w:tr>
-    </w:tbl>
-    <w:p>
-      <w:pPr>
         <w:pStyle w:val="Heading1"/>
-        <w:jc w:val="center"/>
-        <w:rPr>
-          <w:color w:val="FF0000"/>
-          <w:sz w:val="52"/>
-          <w:szCs w:val="52"/>
-        </w:rPr>
-      </w:pPr>
-      <w:r>
-        <w:rPr>
-          <w:color w:val="FF0000"/>
-          <w:sz w:val="52"/>
-          <w:szCs w:val="52"/>
-        </w:rPr>
-        <w:t>DEADLINE</w:t>
-      </w:r>
-      <w:r>
-        <w:rPr>
-          <w:color w:val="FF0000"/>
-          <w:sz w:val="52"/>
-          <w:szCs w:val="52"/>
-        </w:rPr>
-        <w:t xml:space="preserve">: </w:t>
-      </w:r>
-    </w:p>
-    <w:p/>
-    <w:p/>
-    <w:p>
-      <w:pPr>
-        <w:tabs>
-          <w:tab w:val="left" w:pos="1260"/>
-          <w:tab w:val="left" w:pos="2720"/>
-        </w:tabs>
-        <w:rPr>
-          <w:rFonts w:ascii="Times New Roman" w:hAnsi="Times New Roman" w:cs="Times New Roman"/>
-          <w:color w:val="000000" w:themeColor="text1"/>
-        </w:rPr>
-      </w:pPr>
-      <w:r>
-        <w:rPr>
-          <w:rFonts w:ascii="Times New Roman" w:hAnsi="Times New Roman" w:cs="Times New Roman"/>
-          <w:color w:val="000000" w:themeColor="text1"/>
-        </w:rPr>
-        <w:tab/>
-      </w:r>
-    </w:p>
-    <w:p>
-      <w:pPr>
-        <w:tabs>
-          <w:tab w:val="left" w:pos="1260"/>
-          <w:tab w:val="left" w:pos="2720"/>
-        </w:tabs>
-        <w:rPr>
-          <w:rFonts w:ascii="Times New Roman" w:hAnsi="Times New Roman" w:cs="Times New Roman"/>
-          <w:color w:val="000000" w:themeColor="text1"/>
-        </w:rPr>
-      </w:pPr>
-    </w:p>
-    <w:p>
-      <w:pPr>
-        <w:tabs>
-          <w:tab w:val="left" w:pos="1260"/>
-          <w:tab w:val="left" w:pos="2720"/>
-        </w:tabs>
-        <w:rPr>
-          <w:rFonts w:ascii="Times New Roman" w:hAnsi="Times New Roman" w:cs="Times New Roman"/>
-          <w:color w:val="000000" w:themeColor="text1"/>
-        </w:rPr>
-      </w:pPr>
-    </w:p>
-    <w:p>
-      <w:pPr>
-        <w:pStyle w:val="Heading1"/>
-        <w:rPr>
-          <w:rFonts w:eastAsiaTheme="minorHAnsi" w:cs="Times New Roman"/>
-          <w:b w:val="0"/>
-          <w:color w:val="000000" w:themeColor="text1"/>
-          <w:sz w:val="22"/>
-          <w:szCs w:val="22"/>
-        </w:rPr>
-      </w:pPr>
-    </w:p>
-    <w:p/>
-    <w:p/>
-    <w:p>
-      <w:pPr>
-        <w:tabs>
-          <w:tab w:val="left" w:pos="1260"/>
-          <w:tab w:val="left" w:pos="2720"/>
-        </w:tabs>
-        <w:rPr>
-          <w:rFonts w:ascii="Times New Roman" w:hAnsi="Times New Roman" w:cs="Times New Roman"/>
-          <w:color w:val="000000" w:themeColor="text1"/>
-        </w:rPr>
-      </w:pPr>
-    </w:p>
-    <w:p>
-      <w:pPr>
-        <w:pStyle w:val="IntenseQuote"/>
-        <w:rPr>
-          <w:rFonts w:ascii="Times New Roman" w:hAnsi="Times New Roman" w:cs="Times New Roman"/>
-          <w:b/>
-          <w:bCs/>
-          <w:color w:val="548DD4" w:themeColor="text2" w:themeTint="99"/>
-          <w:sz w:val="60"/>
-          <w:szCs w:val="60"/>
-        </w:rPr>
-      </w:pPr>
-      <w:r>
-        <w:rPr>
-          <w:rFonts w:ascii="Times New Roman" w:hAnsi="Times New Roman" w:cs="Times New Roman"/>
-          <w:b/>
-          <w:bCs/>
-          <w:color w:val="548DD4" w:themeColor="text2" w:themeTint="99"/>
-          <w:sz w:val="60"/>
-          <w:szCs w:val="60"/>
-        </w:rPr>
-        <w:t>FINAL PROJECT</w:t>
-      </w:r>
-    </w:p>
-    <w:p>
-      <w:pPr>
-        <w:tabs>
-          <w:tab w:val="left" w:pos="1260"/>
-          <w:tab w:val="left" w:pos="2720"/>
-        </w:tabs>
-        <w:rPr>
-          <w:rFonts w:ascii="Times New Roman" w:hAnsi="Times New Roman" w:cs="Times New Roman"/>
-          <w:color w:val="000000" w:themeColor="text1"/>
-        </w:rPr>
-      </w:pPr>
-    </w:p>
-    <w:p/>
-    <w:p/>
-    <w:p/>
-    <w:p>
-      <w:pPr>
-        <w:rPr>
-          <w:rFonts w:ascii="Times New Roman" w:hAnsi="Times New Roman" w:cs="Times New Roman"/>
-          <w:color w:val="000000" w:themeColor="text1"/>
-        </w:rPr>
-      </w:pPr>
-    </w:p>
-    <w:p>
-      <w:pPr>
-        <w:rPr>
-          <w:rFonts w:ascii="Times New Roman" w:hAnsi="Times New Roman" w:cs="Times New Roman"/>
-          <w:b/>
-          <w:color w:val="000000" w:themeColor="text1"/>
-          <w:sz w:val="32"/>
-          <w:u w:val="single"/>
-        </w:rPr>
-      </w:pPr>
-      <w:r>
-        <w:rPr>
-          <w:rFonts w:ascii="Times New Roman" w:hAnsi="Times New Roman" w:cs="Times New Roman"/>
-          <w:b/>
-          <w:color w:val="000000" w:themeColor="text1"/>
-          <w:sz w:val="32"/>
-          <w:u w:val="single"/>
-        </w:rPr>
-        <w:t xml:space="preserve">General Guidelines </w:t>
-      </w:r>
-    </w:p>
-    <w:p>
-      <w:pPr>
-        <w:rPr>
-          <w:rFonts w:ascii="Times New Roman" w:hAnsi="Times New Roman" w:cs="Times New Roman"/>
-          <w:color w:val="000000" w:themeColor="text1"/>
-          <w:sz w:val="24"/>
-        </w:rPr>
-      </w:pPr>
-      <w:r>
-        <w:rPr>
-          <w:rFonts w:ascii="Times New Roman" w:hAnsi="Times New Roman" w:cs="Times New Roman"/>
-          <w:color w:val="000000" w:themeColor="text1"/>
-          <w:sz w:val="24"/>
-        </w:rPr>
-        <w:t xml:space="preserve">1. Peer plagiarism will result in zero marks. </w:t>
-      </w:r>
-    </w:p>
-    <w:p>
-      <w:pPr>
-        <w:rPr>
-          <w:rFonts w:ascii="Times New Roman" w:hAnsi="Times New Roman" w:cs="Times New Roman"/>
-          <w:color w:val="000000" w:themeColor="text1"/>
-          <w:sz w:val="24"/>
-        </w:rPr>
-      </w:pPr>
-      <w:r>
-        <w:rPr>
-          <w:rFonts w:ascii="Times New Roman" w:hAnsi="Times New Roman" w:cs="Times New Roman"/>
-          <w:color w:val="000000" w:themeColor="text1"/>
-          <w:sz w:val="24"/>
-        </w:rPr>
-        <w:t xml:space="preserve">2. Late submissions are not allowed in any case. </w:t>
-      </w:r>
-    </w:p>
-    <w:p>
-      <w:pPr>
-        <w:rPr>
-          <w:rFonts w:ascii="Times New Roman" w:hAnsi="Times New Roman" w:cs="Times New Roman"/>
-          <w:color w:val="000000" w:themeColor="text1"/>
-          <w:sz w:val="24"/>
-        </w:rPr>
-      </w:pPr>
-      <w:r>
-        <w:rPr>
-          <w:rFonts w:ascii="Times New Roman" w:hAnsi="Times New Roman" w:cs="Times New Roman"/>
-          <w:color w:val="000000" w:themeColor="text1"/>
-          <w:sz w:val="24"/>
-        </w:rPr>
-        <w:t>3</w:t>
-      </w:r>
-      <w:r>
-        <w:rPr>
-          <w:rFonts w:ascii="Times New Roman" w:hAnsi="Times New Roman" w:cs="Times New Roman"/>
-          <w:color w:val="000000" w:themeColor="text1"/>
-          <w:sz w:val="24"/>
-        </w:rPr>
-        <w:t xml:space="preserve">. Total marks: </w:t>
-      </w:r>
-      <w:r>
-        <w:rPr>
-          <w:rFonts w:ascii="Times New Roman" w:hAnsi="Times New Roman" w:cs="Times New Roman"/>
-          <w:color w:val="000000" w:themeColor="text1"/>
-          <w:sz w:val="24"/>
-        </w:rPr>
-        <w:t>10</w:t>
-      </w:r>
-      <w:bookmarkStart w:id="0" w:name="_GoBack"/>
-      <w:bookmarkEnd w:id="0"/>
-    </w:p>
-    <w:p>
-      <w:pPr>
-        <w:rPr>
-          <w:rFonts w:ascii="Times New Roman" w:hAnsi="Times New Roman" w:cs="Times New Roman"/>
-          <w:color w:val="000000" w:themeColor="text1"/>
-          <w:sz w:val="24"/>
-        </w:rPr>
-      </w:pPr>
-    </w:p>
-    <w:p>
-      <w:pPr>
-        <w:rPr>
-          <w:rFonts w:ascii="Times New Roman" w:hAnsi="Times New Roman" w:cs="Times New Roman"/>
-          <w:color w:val="000000" w:themeColor="text1"/>
-          <w:sz w:val="24"/>
-        </w:rPr>
-      </w:pPr>
-    </w:p>
-    <w:p>
-      <w:pPr>
-        <w:rPr>
-          <w:rFonts w:ascii="Times New Roman" w:hAnsi="Times New Roman" w:cs="Times New Roman"/>
-          <w:color w:val="000000" w:themeColor="text1"/>
-          <w:sz w:val="24"/>
-        </w:rPr>
-      </w:pPr>
-    </w:p>
-    <w:p>
-      <w:pPr>
-        <w:rPr>
-          <w:rFonts w:ascii="Times New Roman" w:hAnsi="Times New Roman" w:cs="Times New Roman"/>
-          <w:color w:val="000000" w:themeColor="text1"/>
-          <w:sz w:val="24"/>
-        </w:rPr>
-      </w:pPr>
-    </w:p>
-    <w:p>
-      <w:pPr>
-        <w:rPr>
-          <w:rFonts w:ascii="Times New Roman" w:hAnsi="Times New Roman" w:cs="Times New Roman"/>
-          <w:color w:val="000000" w:themeColor="text1"/>
-          <w:sz w:val="24"/>
-        </w:rPr>
-      </w:pPr>
-    </w:p>
-    <w:p>
-      <w:pPr>
-        <w:rPr>
-          <w:rFonts w:ascii="Times New Roman" w:hAnsi="Times New Roman" w:cs="Times New Roman"/>
-          <w:color w:val="000000" w:themeColor="text1"/>
-          <w:sz w:val="24"/>
-        </w:rPr>
-      </w:pPr>
-    </w:p>
-    <w:p>
-      <w:pPr>
-        <w:rPr>
-          <w:rFonts w:ascii="Times New Roman" w:hAnsi="Times New Roman" w:cs="Times New Roman"/>
-          <w:color w:val="000000" w:themeColor="text1"/>
-          <w:sz w:val="24"/>
-        </w:rPr>
-      </w:pPr>
-    </w:p>
-    <w:p>
-      <w:pPr>
-        <w:rPr>
-          <w:rFonts w:ascii="Times New Roman" w:hAnsi="Times New Roman" w:cs="Times New Roman"/>
-          <w:color w:val="000000" w:themeColor="text1"/>
-          <w:sz w:val="24"/>
-        </w:rPr>
-      </w:pPr>
-    </w:p>
-    <w:p>
-      <w:pPr>
-        <w:rPr>
-          <w:rFonts w:ascii="Times New Roman" w:hAnsi="Times New Roman" w:cs="Times New Roman"/>
-          <w:color w:val="000000" w:themeColor="text1"/>
-          <w:sz w:val="24"/>
-        </w:rPr>
-      </w:pPr>
-    </w:p>
-    <w:p>
-      <w:pPr>
-        <w:rPr>
-          <w:rFonts w:ascii="Times New Roman" w:hAnsi="Times New Roman" w:cs="Times New Roman"/>
-          <w:color w:val="000000" w:themeColor="text1"/>
-          <w:sz w:val="24"/>
-        </w:rPr>
-      </w:pPr>
-    </w:p>
-    <w:p>
-      <w:pPr>
-        <w:rPr>
-          <w:rFonts w:ascii="Times New Roman" w:hAnsi="Times New Roman" w:cs="Times New Roman"/>
-          <w:color w:val="000000" w:themeColor="text1"/>
-          <w:sz w:val="24"/>
-        </w:rPr>
-      </w:pPr>
-    </w:p>
-    <w:p>
-      <w:pPr>
-        <w:rPr>
-          <w:rFonts w:ascii="Times New Roman" w:hAnsi="Times New Roman" w:cs="Times New Roman"/>
-          <w:color w:val="000000" w:themeColor="text1"/>
-          <w:sz w:val="24"/>
-        </w:rPr>
-      </w:pPr>
-    </w:p>
-    <w:p>
-      <w:pPr>
-        <w:rPr>
-          <w:rFonts w:ascii="Times New Roman" w:hAnsi="Times New Roman" w:cs="Times New Roman"/>
-          <w:color w:val="000000" w:themeColor="text1"/>
-          <w:sz w:val="24"/>
-        </w:rPr>
-      </w:pPr>
-    </w:p>
-    <w:p>
-      <w:pPr>
-        <w:rPr>
-          <w:rFonts w:ascii="Times New Roman" w:hAnsi="Times New Roman" w:cs="Times New Roman"/>
-          <w:color w:val="000000" w:themeColor="text1"/>
-          <w:sz w:val="24"/>
-        </w:rPr>
-      </w:pPr>
-    </w:p>
-    <w:p>
-      <w:pPr>
-        <w:rPr>
-          <w:rFonts w:ascii="Times New Roman" w:hAnsi="Times New Roman" w:cs="Times New Roman"/>
-          <w:color w:val="000000" w:themeColor="text1"/>
-          <w:sz w:val="24"/>
-        </w:rPr>
-      </w:pPr>
-    </w:p>
-    <w:p>
-      <w:pPr>
-        <w:rPr>
-          <w:rFonts w:ascii="Times New Roman" w:hAnsi="Times New Roman" w:cs="Times New Roman"/>
-          <w:color w:val="000000" w:themeColor="text1"/>
-          <w:sz w:val="24"/>
-        </w:rPr>
-      </w:pPr>
-    </w:p>
-    <w:p>
-      <w:pPr>
-        <w:rPr>
-          <w:rFonts w:ascii="Times New Roman" w:hAnsi="Times New Roman" w:cs="Times New Roman"/>
-          <w:color w:val="000000" w:themeColor="text1"/>
-          <w:sz w:val="24"/>
-        </w:rPr>
-      </w:pPr>
-    </w:p>
-    <w:p>
-      <w:pPr>
-        <w:rPr>
-          <w:rFonts w:ascii="Times New Roman" w:hAnsi="Times New Roman" w:cs="Times New Roman"/>
-          <w:color w:val="000000" w:themeColor="text1"/>
-          <w:sz w:val="24"/>
-        </w:rPr>
-      </w:pPr>
-    </w:p>
-    <w:p>
-      <w:pPr>
-        <w:rPr>
-          <w:rFonts w:ascii="Times New Roman" w:hAnsi="Times New Roman" w:cs="Times New Roman"/>
-          <w:color w:val="000000" w:themeColor="text1"/>
-          <w:sz w:val="24"/>
-        </w:rPr>
-      </w:pPr>
-    </w:p>
-    <w:p>
-      <w:pPr>
-        <w:rPr>
-          <w:rFonts w:ascii="Times New Roman" w:hAnsi="Times New Roman" w:cs="Times New Roman"/>
-          <w:color w:val="000000" w:themeColor="text1"/>
-          <w:sz w:val="24"/>
-        </w:rPr>
-      </w:pPr>
-    </w:p>
-    <w:p>
-      <w:pPr>
-        <w:shd w:val="clear" w:color="auto" w:fill="FFFFFF"/>
-        <w:spacing w:after="150" w:line="240" w:lineRule="auto"/>
-        <w:rPr>
-          <w:rFonts w:ascii="Times New Roman" w:eastAsia="Times New Roman" w:hAnsi="Times New Roman" w:cs="Times New Roman"/>
-          <w:bCs/>
-          <w:color w:val="333333"/>
-          <w:sz w:val="21"/>
-          <w:szCs w:val="21"/>
-        </w:rPr>
-      </w:pPr>
-    </w:p>
-    <w:p>
-      <w:pPr>
-        <w:shd w:val="clear" w:color="auto" w:fill="FFFFFF"/>
-        <w:spacing w:after="150" w:line="240" w:lineRule="auto"/>
-        <w:rPr>
-          <w:rFonts w:ascii="Times New Roman" w:eastAsia="Times New Roman" w:hAnsi="Times New Roman" w:cs="Times New Roman"/>
-          <w:bCs/>
-          <w:color w:val="333333"/>
-          <w:sz w:val="21"/>
-          <w:szCs w:val="21"/>
-        </w:rPr>
-      </w:pPr>
-    </w:p>
-    <w:p>
-      <w:pPr>
-        <w:pStyle w:val="Heading1"/>
         <w:rPr>
           <w:rFonts w:eastAsia="Times New Roman"/>
         </w:rPr>
@@ -859,7 +13,6 @@
         <w:rPr>
           <w:rFonts w:eastAsia="Times New Roman"/>
         </w:rPr>
-        <w:lastRenderedPageBreak/>
         <w:t xml:space="preserve">Question </w:t>
       </w:r>
       <w:r>
@@ -1084,7 +237,7 @@
                     <pic:cNvPicPr/>
                   </pic:nvPicPr>
                   <pic:blipFill>
-                    <a:blip r:embed="rId13"/>
+                    <a:blip r:embed="rId11"/>
                     <a:stretch>
                       <a:fillRect/>
                     </a:stretch>
@@ -1475,6 +628,7 @@
         </w:rPr>
         <w:t>remises</w:t>
       </w:r>
+      <w:proofErr w:type="gramStart"/>
       <w:r>
         <w:rPr>
           <w:rFonts w:ascii="Times New Roman" w:hAnsi="Times New Roman" w:cs="Times New Roman"/>
@@ -1489,7 +643,16 @@
           <w:b/>
           <w:sz w:val="24"/>
         </w:rPr>
-        <w:t xml:space="preserve"> (p </w:t>
+        <w:t xml:space="preserve"> (</w:t>
+      </w:r>
+      <w:proofErr w:type="gramEnd"/>
+      <w:r>
+        <w:rPr>
+          <w:rFonts w:ascii="Times New Roman" w:hAnsi="Times New Roman" w:cs="Times New Roman"/>
+          <w:b/>
+          <w:sz w:val="24"/>
+        </w:rPr>
+        <w:t xml:space="preserve">p </w:t>
       </w:r>
       <w:r>
         <w:rPr>
@@ -1791,7 +954,7 @@
                     </pic:cNvPicPr>
                   </pic:nvPicPr>
                   <pic:blipFill rotWithShape="1">
-                    <a:blip r:embed="rId14">
+                    <a:blip r:embed="rId12">
                       <a:extLst>
                         <a:ext uri="{28A0092B-C50C-407E-A947-70E740481C1C}">
                           <a14:useLocalDpi xmlns:a14="http://schemas.microsoft.com/office/drawing/2010/main" val="0"/>
@@ -1835,8 +998,8 @@
       </w:pPr>
     </w:p>
     <w:sectPr>
-      <w:headerReference w:type="default" r:id="rId15"/>
-      <w:footerReference w:type="default" r:id="rId16"/>
+      <w:headerReference w:type="default" r:id="rId13"/>
+      <w:footerReference w:type="default" r:id="rId14"/>
       <w:type w:val="continuous"/>
       <w:pgSz w:w="11907" w:h="16839" w:code="9"/>
       <w:pgMar w:top="1080" w:right="1440" w:bottom="1080" w:left="1440" w:header="720" w:footer="720" w:gutter="0"/>
@@ -1855,7 +1018,7 @@
 </file>
 
 <file path=word/endnotes.xml><?xml version="1.0" encoding="utf-8"?>
-<w:endnotes xmlns:wpc="http://schemas.microsoft.com/office/word/2010/wordprocessingCanvas" xmlns:cx="http://schemas.microsoft.com/office/drawing/2014/chartex" xmlns:cx1="http://schemas.microsoft.com/office/drawing/2015/9/8/chartex" xmlns:mc="http://schemas.openxmlformats.org/markup-compatibility/2006" xmlns:o="urn:schemas-microsoft-com:office:office" xmlns:r="http://schemas.openxmlformats.org/officeDocument/2006/relationships" xmlns:m="http://schemas.openxmlformats.org/officeDocument/2006/math" xmlns:v="urn:schemas-microsoft-com:vml" xmlns:wp14="http://schemas.microsoft.com/office/word/2010/wordprocessingDrawing" xmlns:wp="http://schemas.openxmlformats.org/drawingml/2006/wordprocessingDrawing" xmlns:w10="urn:schemas-microsoft-com:office:word" xmlns:w="http://schemas.openxmlformats.org/wordprocessingml/2006/main" xmlns:w14="http://schemas.microsoft.com/office/word/2010/wordml" xmlns:w15="http://schemas.microsoft.com/office/word/2012/wordml" xmlns:w16se="http://schemas.microsoft.com/office/word/2015/wordml/symex" xmlns:wpg="http://schemas.microsoft.com/office/word/2010/wordprocessingGroup" xmlns:wpi="http://schemas.microsoft.com/office/word/2010/wordprocessingInk" xmlns:wne="http://schemas.microsoft.com/office/word/2006/wordml" xmlns:wps="http://schemas.microsoft.com/office/word/2010/wordprocessingShape" mc:Ignorable="w14 w15 w16se wp14">
+<w:endnotes xmlns:wpc="http://schemas.microsoft.com/office/word/2010/wordprocessingCanvas" xmlns:cx="http://schemas.microsoft.com/office/drawing/2014/chartex" xmlns:cx1="http://schemas.microsoft.com/office/drawing/2015/9/8/chartex" xmlns:cx2="http://schemas.microsoft.com/office/drawing/2015/10/21/chartex" xmlns:cx3="http://schemas.microsoft.com/office/drawing/2016/5/9/chartex" xmlns:cx4="http://schemas.microsoft.com/office/drawing/2016/5/10/chartex" xmlns:cx5="http://schemas.microsoft.com/office/drawing/2016/5/11/chartex" xmlns:cx6="http://schemas.microsoft.com/office/drawing/2016/5/12/chartex" xmlns:cx7="http://schemas.microsoft.com/office/drawing/2016/5/13/chartex" xmlns:cx8="http://schemas.microsoft.com/office/drawing/2016/5/14/chartex" xmlns:mc="http://schemas.openxmlformats.org/markup-compatibility/2006" xmlns:aink="http://schemas.microsoft.com/office/drawing/2016/ink" xmlns:am3d="http://schemas.microsoft.com/office/drawing/2017/model3d" xmlns:o="urn:schemas-microsoft-com:office:office" xmlns:oel="http://schemas.microsoft.com/office/2019/extlst" xmlns:r="http://schemas.openxmlformats.org/officeDocument/2006/relationships" xmlns:m="http://schemas.openxmlformats.org/officeDocument/2006/math" xmlns:v="urn:schemas-microsoft-com:vml" xmlns:wp14="http://schemas.microsoft.com/office/word/2010/wordprocessingDrawing" xmlns:wp="http://schemas.openxmlformats.org/drawingml/2006/wordprocessingDrawing" xmlns:w10="urn:schemas-microsoft-com:office:word" xmlns:w="http://schemas.openxmlformats.org/wordprocessingml/2006/main" xmlns:w14="http://schemas.microsoft.com/office/word/2010/wordml" xmlns:w15="http://schemas.microsoft.com/office/word/2012/wordml" xmlns:w16cex="http://schemas.microsoft.com/office/word/2018/wordml/cex" xmlns:w16cid="http://schemas.microsoft.com/office/word/2016/wordml/cid" xmlns:w16="http://schemas.microsoft.com/office/word/2018/wordml" xmlns:w16du="http://schemas.microsoft.com/office/word/2023/wordml/word16du" xmlns:w16sdtdh="http://schemas.microsoft.com/office/word/2020/wordml/sdtdatahash" xmlns:w16se="http://schemas.microsoft.com/office/word/2015/wordml/symex" xmlns:wpg="http://schemas.microsoft.com/office/word/2010/wordprocessingGroup" xmlns:wpi="http://schemas.microsoft.com/office/word/2010/wordprocessingInk" xmlns:wne="http://schemas.microsoft.com/office/word/2006/wordml" xmlns:wps="http://schemas.microsoft.com/office/word/2010/wordprocessingShape" mc:Ignorable="w14 w15 w16se w16cid w16 w16cex w16sdtdh w16du wp14">
   <w:endnote w:type="separator" w:id="-1">
     <w:p>
       <w:pPr>
@@ -1887,7 +1050,7 @@
 </file>
 
 <file path=word/footer1.xml><?xml version="1.0" encoding="utf-8"?>
-<w:ftr xmlns:wpc="http://schemas.microsoft.com/office/word/2010/wordprocessingCanvas" xmlns:cx="http://schemas.microsoft.com/office/drawing/2014/chartex" xmlns:cx1="http://schemas.microsoft.com/office/drawing/2015/9/8/chartex" xmlns:mc="http://schemas.openxmlformats.org/markup-compatibility/2006" xmlns:o="urn:schemas-microsoft-com:office:office" xmlns:r="http://schemas.openxmlformats.org/officeDocument/2006/relationships" xmlns:m="http://schemas.openxmlformats.org/officeDocument/2006/math" xmlns:v="urn:schemas-microsoft-com:vml" xmlns:wp14="http://schemas.microsoft.com/office/word/2010/wordprocessingDrawing" xmlns:wp="http://schemas.openxmlformats.org/drawingml/2006/wordprocessingDrawing" xmlns:w10="urn:schemas-microsoft-com:office:word" xmlns:w="http://schemas.openxmlformats.org/wordprocessingml/2006/main" xmlns:w14="http://schemas.microsoft.com/office/word/2010/wordml" xmlns:w15="http://schemas.microsoft.com/office/word/2012/wordml" xmlns:w16se="http://schemas.microsoft.com/office/word/2015/wordml/symex" xmlns:wpg="http://schemas.microsoft.com/office/word/2010/wordprocessingGroup" xmlns:wpi="http://schemas.microsoft.com/office/word/2010/wordprocessingInk" xmlns:wne="http://schemas.microsoft.com/office/word/2006/wordml" xmlns:wps="http://schemas.microsoft.com/office/word/2010/wordprocessingShape" mc:Ignorable="w14 w15 w16se wp14">
+<w:ftr xmlns:wpc="http://schemas.microsoft.com/office/word/2010/wordprocessingCanvas" xmlns:cx="http://schemas.microsoft.com/office/drawing/2014/chartex" xmlns:cx1="http://schemas.microsoft.com/office/drawing/2015/9/8/chartex" xmlns:cx2="http://schemas.microsoft.com/office/drawing/2015/10/21/chartex" xmlns:cx3="http://schemas.microsoft.com/office/drawing/2016/5/9/chartex" xmlns:cx4="http://schemas.microsoft.com/office/drawing/2016/5/10/chartex" xmlns:cx5="http://schemas.microsoft.com/office/drawing/2016/5/11/chartex" xmlns:cx6="http://schemas.microsoft.com/office/drawing/2016/5/12/chartex" xmlns:cx7="http://schemas.microsoft.com/office/drawing/2016/5/13/chartex" xmlns:cx8="http://schemas.microsoft.com/office/drawing/2016/5/14/chartex" xmlns:mc="http://schemas.openxmlformats.org/markup-compatibility/2006" xmlns:aink="http://schemas.microsoft.com/office/drawing/2016/ink" xmlns:am3d="http://schemas.microsoft.com/office/drawing/2017/model3d" xmlns:o="urn:schemas-microsoft-com:office:office" xmlns:oel="http://schemas.microsoft.com/office/2019/extlst" xmlns:r="http://schemas.openxmlformats.org/officeDocument/2006/relationships" xmlns:m="http://schemas.openxmlformats.org/officeDocument/2006/math" xmlns:v="urn:schemas-microsoft-com:vml" xmlns:wp14="http://schemas.microsoft.com/office/word/2010/wordprocessingDrawing" xmlns:wp="http://schemas.openxmlformats.org/drawingml/2006/wordprocessingDrawing" xmlns:w10="urn:schemas-microsoft-com:office:word" xmlns:w="http://schemas.openxmlformats.org/wordprocessingml/2006/main" xmlns:w14="http://schemas.microsoft.com/office/word/2010/wordml" xmlns:w15="http://schemas.microsoft.com/office/word/2012/wordml" xmlns:w16cex="http://schemas.microsoft.com/office/word/2018/wordml/cex" xmlns:w16cid="http://schemas.microsoft.com/office/word/2016/wordml/cid" xmlns:w16="http://schemas.microsoft.com/office/word/2018/wordml" xmlns:w16du="http://schemas.microsoft.com/office/word/2023/wordml/word16du" xmlns:w16sdtdh="http://schemas.microsoft.com/office/word/2020/wordml/sdtdatahash" xmlns:w16se="http://schemas.microsoft.com/office/word/2015/wordml/symex" xmlns:wpg="http://schemas.microsoft.com/office/word/2010/wordprocessingGroup" xmlns:wpi="http://schemas.microsoft.com/office/word/2010/wordprocessingInk" xmlns:wne="http://schemas.microsoft.com/office/word/2006/wordml" xmlns:wps="http://schemas.microsoft.com/office/word/2010/wordprocessingShape" mc:Ignorable="w14 w15 w16se w16cid w16 w16cex w16sdtdh w16du wp14">
   <w:sdt>
     <w:sdtPr>
       <w:id w:val="-748876826"/>
@@ -1950,7 +1113,7 @@
 </file>
 
 <file path=word/footnotes.xml><?xml version="1.0" encoding="utf-8"?>
-<w:footnotes xmlns:wpc="http://schemas.microsoft.com/office/word/2010/wordprocessingCanvas" xmlns:cx="http://schemas.microsoft.com/office/drawing/2014/chartex" xmlns:cx1="http://schemas.microsoft.com/office/drawing/2015/9/8/chartex" xmlns:mc="http://schemas.openxmlformats.org/markup-compatibility/2006" xmlns:o="urn:schemas-microsoft-com:office:office" xmlns:r="http://schemas.openxmlformats.org/officeDocument/2006/relationships" xmlns:m="http://schemas.openxmlformats.org/officeDocument/2006/math" xmlns:v="urn:schemas-microsoft-com:vml" xmlns:wp14="http://schemas.microsoft.com/office/word/2010/wordprocessingDrawing" xmlns:wp="http://schemas.openxmlformats.org/drawingml/2006/wordprocessingDrawing" xmlns:w10="urn:schemas-microsoft-com:office:word" xmlns:w="http://schemas.openxmlformats.org/wordprocessingml/2006/main" xmlns:w14="http://schemas.microsoft.com/office/word/2010/wordml" xmlns:w15="http://schemas.microsoft.com/office/word/2012/wordml" xmlns:w16se="http://schemas.microsoft.com/office/word/2015/wordml/symex" xmlns:wpg="http://schemas.microsoft.com/office/word/2010/wordprocessingGroup" xmlns:wpi="http://schemas.microsoft.com/office/word/2010/wordprocessingInk" xmlns:wne="http://schemas.microsoft.com/office/word/2006/wordml" xmlns:wps="http://schemas.microsoft.com/office/word/2010/wordprocessingShape" mc:Ignorable="w14 w15 w16se wp14">
+<w:footnotes xmlns:wpc="http://schemas.microsoft.com/office/word/2010/wordprocessingCanvas" xmlns:cx="http://schemas.microsoft.com/office/drawing/2014/chartex" xmlns:cx1="http://schemas.microsoft.com/office/drawing/2015/9/8/chartex" xmlns:cx2="http://schemas.microsoft.com/office/drawing/2015/10/21/chartex" xmlns:cx3="http://schemas.microsoft.com/office/drawing/2016/5/9/chartex" xmlns:cx4="http://schemas.microsoft.com/office/drawing/2016/5/10/chartex" xmlns:cx5="http://schemas.microsoft.com/office/drawing/2016/5/11/chartex" xmlns:cx6="http://schemas.microsoft.com/office/drawing/2016/5/12/chartex" xmlns:cx7="http://schemas.microsoft.com/office/drawing/2016/5/13/chartex" xmlns:cx8="http://schemas.microsoft.com/office/drawing/2016/5/14/chartex" xmlns:mc="http://schemas.openxmlformats.org/markup-compatibility/2006" xmlns:aink="http://schemas.microsoft.com/office/drawing/2016/ink" xmlns:am3d="http://schemas.microsoft.com/office/drawing/2017/model3d" xmlns:o="urn:schemas-microsoft-com:office:office" xmlns:oel="http://schemas.microsoft.com/office/2019/extlst" xmlns:r="http://schemas.openxmlformats.org/officeDocument/2006/relationships" xmlns:m="http://schemas.openxmlformats.org/officeDocument/2006/math" xmlns:v="urn:schemas-microsoft-com:vml" xmlns:wp14="http://schemas.microsoft.com/office/word/2010/wordprocessingDrawing" xmlns:wp="http://schemas.openxmlformats.org/drawingml/2006/wordprocessingDrawing" xmlns:w10="urn:schemas-microsoft-com:office:word" xmlns:w="http://schemas.openxmlformats.org/wordprocessingml/2006/main" xmlns:w14="http://schemas.microsoft.com/office/word/2010/wordml" xmlns:w15="http://schemas.microsoft.com/office/word/2012/wordml" xmlns:w16cex="http://schemas.microsoft.com/office/word/2018/wordml/cex" xmlns:w16cid="http://schemas.microsoft.com/office/word/2016/wordml/cid" xmlns:w16="http://schemas.microsoft.com/office/word/2018/wordml" xmlns:w16du="http://schemas.microsoft.com/office/word/2023/wordml/word16du" xmlns:w16sdtdh="http://schemas.microsoft.com/office/word/2020/wordml/sdtdatahash" xmlns:w16se="http://schemas.microsoft.com/office/word/2015/wordml/symex" xmlns:wpg="http://schemas.microsoft.com/office/word/2010/wordprocessingGroup" xmlns:wpi="http://schemas.microsoft.com/office/word/2010/wordprocessingInk" xmlns:wne="http://schemas.microsoft.com/office/word/2006/wordml" xmlns:wps="http://schemas.microsoft.com/office/word/2010/wordprocessingShape" mc:Ignorable="w14 w15 w16se w16cid w16 w16cex w16sdtdh w16du wp14">
   <w:footnote w:type="separator" w:id="-1">
     <w:p>
       <w:pPr>
@@ -1982,7 +1145,7 @@
 </file>
 
 <file path=word/header1.xml><?xml version="1.0" encoding="utf-8"?>
-<w:hdr xmlns:wpc="http://schemas.microsoft.com/office/word/2010/wordprocessingCanvas" xmlns:cx="http://schemas.microsoft.com/office/drawing/2014/chartex" xmlns:cx1="http://schemas.microsoft.com/office/drawing/2015/9/8/chartex" xmlns:mc="http://schemas.openxmlformats.org/markup-compatibility/2006" xmlns:o="urn:schemas-microsoft-com:office:office" xmlns:r="http://schemas.openxmlformats.org/officeDocument/2006/relationships" xmlns:m="http://schemas.openxmlformats.org/officeDocument/2006/math" xmlns:v="urn:schemas-microsoft-com:vml" xmlns:wp14="http://schemas.microsoft.com/office/word/2010/wordprocessingDrawing" xmlns:wp="http://schemas.openxmlformats.org/drawingml/2006/wordprocessingDrawing" xmlns:w10="urn:schemas-microsoft-com:office:word" xmlns:w="http://schemas.openxmlformats.org/wordprocessingml/2006/main" xmlns:w14="http://schemas.microsoft.com/office/word/2010/wordml" xmlns:w15="http://schemas.microsoft.com/office/word/2012/wordml" xmlns:w16se="http://schemas.microsoft.com/office/word/2015/wordml/symex" xmlns:wpg="http://schemas.microsoft.com/office/word/2010/wordprocessingGroup" xmlns:wpi="http://schemas.microsoft.com/office/word/2010/wordprocessingInk" xmlns:wne="http://schemas.microsoft.com/office/word/2006/wordml" xmlns:wps="http://schemas.microsoft.com/office/word/2010/wordprocessingShape" mc:Ignorable="w14 w15 w16se wp14">
+<w:hdr xmlns:wpc="http://schemas.microsoft.com/office/word/2010/wordprocessingCanvas" xmlns:cx="http://schemas.microsoft.com/office/drawing/2014/chartex" xmlns:cx1="http://schemas.microsoft.com/office/drawing/2015/9/8/chartex" xmlns:cx2="http://schemas.microsoft.com/office/drawing/2015/10/21/chartex" xmlns:cx3="http://schemas.microsoft.com/office/drawing/2016/5/9/chartex" xmlns:cx4="http://schemas.microsoft.com/office/drawing/2016/5/10/chartex" xmlns:cx5="http://schemas.microsoft.com/office/drawing/2016/5/11/chartex" xmlns:cx6="http://schemas.microsoft.com/office/drawing/2016/5/12/chartex" xmlns:cx7="http://schemas.microsoft.com/office/drawing/2016/5/13/chartex" xmlns:cx8="http://schemas.microsoft.com/office/drawing/2016/5/14/chartex" xmlns:mc="http://schemas.openxmlformats.org/markup-compatibility/2006" xmlns:aink="http://schemas.microsoft.com/office/drawing/2016/ink" xmlns:am3d="http://schemas.microsoft.com/office/drawing/2017/model3d" xmlns:o="urn:schemas-microsoft-com:office:office" xmlns:oel="http://schemas.microsoft.com/office/2019/extlst" xmlns:r="http://schemas.openxmlformats.org/officeDocument/2006/relationships" xmlns:m="http://schemas.openxmlformats.org/officeDocument/2006/math" xmlns:v="urn:schemas-microsoft-com:vml" xmlns:wp14="http://schemas.microsoft.com/office/word/2010/wordprocessingDrawing" xmlns:wp="http://schemas.openxmlformats.org/drawingml/2006/wordprocessingDrawing" xmlns:w10="urn:schemas-microsoft-com:office:word" xmlns:w="http://schemas.openxmlformats.org/wordprocessingml/2006/main" xmlns:w14="http://schemas.microsoft.com/office/word/2010/wordml" xmlns:w15="http://schemas.microsoft.com/office/word/2012/wordml" xmlns:w16cex="http://schemas.microsoft.com/office/word/2018/wordml/cex" xmlns:w16cid="http://schemas.microsoft.com/office/word/2016/wordml/cid" xmlns:w16="http://schemas.microsoft.com/office/word/2018/wordml" xmlns:w16du="http://schemas.microsoft.com/office/word/2023/wordml/word16du" xmlns:w16sdtdh="http://schemas.microsoft.com/office/word/2020/wordml/sdtdatahash" xmlns:w16se="http://schemas.microsoft.com/office/word/2015/wordml/symex" xmlns:wpg="http://schemas.microsoft.com/office/word/2010/wordprocessingGroup" xmlns:wpi="http://schemas.microsoft.com/office/word/2010/wordprocessingInk" xmlns:wne="http://schemas.microsoft.com/office/word/2006/wordml" xmlns:wps="http://schemas.microsoft.com/office/word/2010/wordprocessingShape" mc:Ignorable="w14 w15 w16se w16cid w16 w16cex w16sdtdh w16du wp14">
   <w:p>
     <w:pPr>
       <w:pStyle w:val="Header"/>
@@ -2478,7 +1641,7 @@
 </file>
 
 <file path=word/numbering.xml><?xml version="1.0" encoding="utf-8"?>
-<w:numbering xmlns:wpc="http://schemas.microsoft.com/office/word/2010/wordprocessingCanvas" xmlns:cx="http://schemas.microsoft.com/office/drawing/2014/chartex" xmlns:cx1="http://schemas.microsoft.com/office/drawing/2015/9/8/chartex" xmlns:mc="http://schemas.openxmlformats.org/markup-compatibility/2006" xmlns:o="urn:schemas-microsoft-com:office:office" xmlns:r="http://schemas.openxmlformats.org/officeDocument/2006/relationships" xmlns:m="http://schemas.openxmlformats.org/officeDocument/2006/math" xmlns:v="urn:schemas-microsoft-com:vml" xmlns:wp14="http://schemas.microsoft.com/office/word/2010/wordprocessingDrawing" xmlns:wp="http://schemas.openxmlformats.org/drawingml/2006/wordprocessingDrawing" xmlns:w10="urn:schemas-microsoft-com:office:word" xmlns:w="http://schemas.openxmlformats.org/wordprocessingml/2006/main" xmlns:w14="http://schemas.microsoft.com/office/word/2010/wordml" xmlns:w15="http://schemas.microsoft.com/office/word/2012/wordml" xmlns:w16se="http://schemas.microsoft.com/office/word/2015/wordml/symex" xmlns:wpg="http://schemas.microsoft.com/office/word/2010/wordprocessingGroup" xmlns:wpi="http://schemas.microsoft.com/office/word/2010/wordprocessingInk" xmlns:wne="http://schemas.microsoft.com/office/word/2006/wordml" xmlns:wps="http://schemas.microsoft.com/office/word/2010/wordprocessingShape" mc:Ignorable="w14 w15 w16se wp14">
+<w:numbering xmlns:wpc="http://schemas.microsoft.com/office/word/2010/wordprocessingCanvas" xmlns:cx="http://schemas.microsoft.com/office/drawing/2014/chartex" xmlns:cx1="http://schemas.microsoft.com/office/drawing/2015/9/8/chartex" xmlns:cx2="http://schemas.microsoft.com/office/drawing/2015/10/21/chartex" xmlns:cx3="http://schemas.microsoft.com/office/drawing/2016/5/9/chartex" xmlns:cx4="http://schemas.microsoft.com/office/drawing/2016/5/10/chartex" xmlns:cx5="http://schemas.microsoft.com/office/drawing/2016/5/11/chartex" xmlns:cx6="http://schemas.microsoft.com/office/drawing/2016/5/12/chartex" xmlns:cx7="http://schemas.microsoft.com/office/drawing/2016/5/13/chartex" xmlns:cx8="http://schemas.microsoft.com/office/drawing/2016/5/14/chartex" xmlns:mc="http://schemas.openxmlformats.org/markup-compatibility/2006" xmlns:aink="http://schemas.microsoft.com/office/drawing/2016/ink" xmlns:am3d="http://schemas.microsoft.com/office/drawing/2017/model3d" xmlns:o="urn:schemas-microsoft-com:office:office" xmlns:oel="http://schemas.microsoft.com/office/2019/extlst" xmlns:r="http://schemas.openxmlformats.org/officeDocument/2006/relationships" xmlns:m="http://schemas.openxmlformats.org/officeDocument/2006/math" xmlns:v="urn:schemas-microsoft-com:vml" xmlns:wp14="http://schemas.microsoft.com/office/word/2010/wordprocessingDrawing" xmlns:wp="http://schemas.openxmlformats.org/drawingml/2006/wordprocessingDrawing" xmlns:w10="urn:schemas-microsoft-com:office:word" xmlns:w="http://schemas.openxmlformats.org/wordprocessingml/2006/main" xmlns:w14="http://schemas.microsoft.com/office/word/2010/wordml" xmlns:w15="http://schemas.microsoft.com/office/word/2012/wordml" xmlns:w16cex="http://schemas.microsoft.com/office/word/2018/wordml/cex" xmlns:w16cid="http://schemas.microsoft.com/office/word/2016/wordml/cid" xmlns:w16="http://schemas.microsoft.com/office/word/2018/wordml" xmlns:w16du="http://schemas.microsoft.com/office/word/2023/wordml/word16du" xmlns:w16sdtdh="http://schemas.microsoft.com/office/word/2020/wordml/sdtdatahash" xmlns:w16se="http://schemas.microsoft.com/office/word/2015/wordml/symex" xmlns:wpg="http://schemas.microsoft.com/office/word/2010/wordprocessingGroup" xmlns:wpi="http://schemas.microsoft.com/office/word/2010/wordprocessingInk" xmlns:wne="http://schemas.microsoft.com/office/word/2006/wordml" xmlns:wps="http://schemas.microsoft.com/office/word/2010/wordprocessingShape" mc:Ignorable="w14 w15 w16se w16cid w16 w16cex w16sdtdh w16du wp14">
   <w:abstractNum w:abstractNumId="0" w15:restartNumberingAfterBreak="0">
     <w:nsid w:val="0A410CCE"/>
     <w:multiLevelType w:val="hybridMultilevel"/>
@@ -3507,34 +2670,34 @@
       </w:pPr>
     </w:lvl>
   </w:abstractNum>
-  <w:num w:numId="1">
+  <w:num w:numId="1" w16cid:durableId="2046708619">
     <w:abstractNumId w:val="3"/>
   </w:num>
-  <w:num w:numId="2">
+  <w:num w:numId="2" w16cid:durableId="1943678981">
     <w:abstractNumId w:val="5"/>
   </w:num>
-  <w:num w:numId="3">
+  <w:num w:numId="3" w16cid:durableId="1844927347">
     <w:abstractNumId w:val="1"/>
   </w:num>
-  <w:num w:numId="4">
+  <w:num w:numId="4" w16cid:durableId="313531131">
     <w:abstractNumId w:val="0"/>
   </w:num>
-  <w:num w:numId="5">
+  <w:num w:numId="5" w16cid:durableId="1504274237">
     <w:abstractNumId w:val="2"/>
   </w:num>
-  <w:num w:numId="6">
+  <w:num w:numId="6" w16cid:durableId="768742607">
     <w:abstractNumId w:val="6"/>
   </w:num>
-  <w:num w:numId="7">
+  <w:num w:numId="7" w16cid:durableId="1313563142">
     <w:abstractNumId w:val="9"/>
   </w:num>
-  <w:num w:numId="8">
+  <w:num w:numId="8" w16cid:durableId="1246114225">
     <w:abstractNumId w:val="4"/>
   </w:num>
-  <w:num w:numId="9">
+  <w:num w:numId="9" w16cid:durableId="1217546300">
     <w:abstractNumId w:val="7"/>
   </w:num>
-  <w:num w:numId="10">
+  <w:num w:numId="10" w16cid:durableId="1499274298">
     <w:abstractNumId w:val="8"/>
   </w:num>
   <w:numIdMacAtCleanup w:val="5"/>
@@ -3542,7 +2705,7 @@
 </file>
 
 <file path=word/styles.xml><?xml version="1.0" encoding="utf-8"?>
-<w:styles xmlns:mc="http://schemas.openxmlformats.org/markup-compatibility/2006" xmlns:r="http://schemas.openxmlformats.org/officeDocument/2006/relationships" xmlns:w="http://schemas.openxmlformats.org/wordprocessingml/2006/main" xmlns:w14="http://schemas.microsoft.com/office/word/2010/wordml" xmlns:w15="http://schemas.microsoft.com/office/word/2012/wordml" xmlns:w16se="http://schemas.microsoft.com/office/word/2015/wordml/symex" mc:Ignorable="w14 w15 w16se">
+<w:styles xmlns:mc="http://schemas.openxmlformats.org/markup-compatibility/2006" xmlns:r="http://schemas.openxmlformats.org/officeDocument/2006/relationships" xmlns:w="http://schemas.openxmlformats.org/wordprocessingml/2006/main" xmlns:w14="http://schemas.microsoft.com/office/word/2010/wordml" xmlns:w15="http://schemas.microsoft.com/office/word/2012/wordml" xmlns:w16cex="http://schemas.microsoft.com/office/word/2018/wordml/cex" xmlns:w16cid="http://schemas.microsoft.com/office/word/2016/wordml/cid" xmlns:w16="http://schemas.microsoft.com/office/word/2018/wordml" xmlns:w16du="http://schemas.microsoft.com/office/word/2023/wordml/word16du" xmlns:w16sdtdh="http://schemas.microsoft.com/office/word/2020/wordml/sdtdatahash" xmlns:w16se="http://schemas.microsoft.com/office/word/2015/wordml/symex" mc:Ignorable="w14 w15 w16se w16cid w16 w16cex w16sdtdh w16du">
   <w:docDefaults>
     <w:rPrDefault>
       <w:rPr>
@@ -3558,7 +2721,7 @@
       </w:pPr>
     </w:pPrDefault>
   </w:docDefaults>
-  <w:latentStyles w:defLockedState="0" w:defUIPriority="99" w:defSemiHidden="0" w:defUnhideWhenUsed="0" w:defQFormat="0" w:count="371">
+  <w:latentStyles w:defLockedState="0" w:defUIPriority="99" w:defSemiHidden="0" w:defUnhideWhenUsed="0" w:defQFormat="0" w:count="376">
     <w:lsdException w:name="Normal" w:uiPriority="0" w:qFormat="1"/>
     <w:lsdException w:name="heading 1" w:uiPriority="9" w:qFormat="1"/>
     <w:lsdException w:name="heading 2" w:semiHidden="1" w:uiPriority="9" w:unhideWhenUsed="1" w:qFormat="1"/>
@@ -3930,6 +3093,11 @@
     <w:lsdException w:name="List Table 5 Dark Accent 6" w:uiPriority="50"/>
     <w:lsdException w:name="List Table 6 Colorful Accent 6" w:uiPriority="51"/>
     <w:lsdException w:name="List Table 7 Colorful Accent 6" w:uiPriority="52"/>
+    <w:lsdException w:name="Mention" w:semiHidden="1" w:unhideWhenUsed="1"/>
+    <w:lsdException w:name="Smart Hyperlink" w:semiHidden="1" w:unhideWhenUsed="1"/>
+    <w:lsdException w:name="Hashtag" w:semiHidden="1" w:unhideWhenUsed="1"/>
+    <w:lsdException w:name="Unresolved Mention" w:semiHidden="1" w:unhideWhenUsed="1"/>
+    <w:lsdException w:name="Smart Link" w:semiHidden="1" w:unhideWhenUsed="1"/>
   </w:latentStyles>
   <w:style w:type="paragraph" w:default="1" w:styleId="Normal">
     <w:name w:val="Normal"/>
@@ -4922,6 +4090,21 @@
 </file>
 
 <file path=customXml/item1.xml><?xml version="1.0" encoding="utf-8"?>
+<p:properties xmlns:p="http://schemas.microsoft.com/office/2006/metadata/properties" xmlns:xsi="http://www.w3.org/2001/XMLSchema-instance" xmlns:pc="http://schemas.microsoft.com/office/infopath/2007/PartnerControls">
+  <documentManagement/>
+</p:properties>
+</file>
+
+<file path=customXml/item2.xml><?xml version="1.0" encoding="utf-8"?>
+<?mso-contentType ?>
+<FormTemplates xmlns="http://schemas.microsoft.com/sharepoint/v3/contenttype/forms">
+  <Display>DocumentLibraryForm</Display>
+  <Edit>DocumentLibraryForm</Edit>
+  <New>DocumentLibraryForm</New>
+</FormTemplates>
+</file>
+
+<file path=customXml/item3.xml><?xml version="1.0" encoding="utf-8"?>
 <ct:contentTypeSchema xmlns:ct="http://schemas.microsoft.com/office/2006/metadata/contentType" xmlns:ma="http://schemas.microsoft.com/office/2006/metadata/properties/metaAttributes" ct:_="" ma:_="" ma:contentTypeName="Document" ma:contentTypeID="0x010100F1303EC004702943BC0D97E61E44ABE9" ma:contentTypeVersion="13" ma:contentTypeDescription="Create a new document." ma:contentTypeScope="" ma:versionID="ba30dd7891cbb59de6a3343bbbb782a1">
   <xsd:schema xmlns:xsd="http://www.w3.org/2001/XMLSchema" xmlns:xs="http://www.w3.org/2001/XMLSchema" xmlns:p="http://schemas.microsoft.com/office/2006/metadata/properties" xmlns:ns3="c7c6d395-0537-4c4e-97f9-7a4acce0c09a" xmlns:ns4="210a41bc-de5c-46dc-aed8-e72a2526d66a" targetNamespace="http://schemas.microsoft.com/office/2006/metadata/properties" ma:root="true" ma:fieldsID="05974e5786db0ab5d9dbaa435df53ec8" ns3:_="" ns4:_="">
     <xsd:import namespace="c7c6d395-0537-4c4e-97f9-7a4acce0c09a"/>
@@ -5144,26 +4327,28 @@
 </ct:contentTypeSchema>
 </file>
 
-<file path=customXml/item2.xml><?xml version="1.0" encoding="utf-8"?>
-<?mso-contentType ?>
-<FormTemplates xmlns="http://schemas.microsoft.com/sharepoint/v3/contenttype/forms">
-  <Display>DocumentLibraryForm</Display>
-  <Edit>DocumentLibraryForm</Edit>
-  <New>DocumentLibraryForm</New>
-</FormTemplates>
-</file>
-
-<file path=customXml/item3.xml><?xml version="1.0" encoding="utf-8"?>
-<p:properties xmlns:p="http://schemas.microsoft.com/office/2006/metadata/properties" xmlns:xsi="http://www.w3.org/2001/XMLSchema-instance" xmlns:pc="http://schemas.microsoft.com/office/infopath/2007/PartnerControls">
-  <documentManagement/>
-</p:properties>
-</file>
-
 <file path=customXml/item4.xml><?xml version="1.0" encoding="utf-8"?>
 <b:Sources xmlns:b="http://schemas.openxmlformats.org/officeDocument/2006/bibliography" xmlns="http://schemas.openxmlformats.org/officeDocument/2006/bibliography" SelectedStyle="\APASixthEditionOfficeOnline.xsl" StyleName="APA" Version="6"/>
 </file>
 
 <file path=customXml/itemProps1.xml><?xml version="1.0" encoding="utf-8"?>
+<ds:datastoreItem xmlns:ds="http://schemas.openxmlformats.org/officeDocument/2006/customXml" ds:itemID="{33774B52-8CA3-43AF-8866-72C57260F92A}">
+  <ds:schemaRefs>
+    <ds:schemaRef ds:uri="http://schemas.microsoft.com/office/2006/metadata/properties"/>
+    <ds:schemaRef ds:uri="http://schemas.microsoft.com/office/infopath/2007/PartnerControls"/>
+  </ds:schemaRefs>
+</ds:datastoreItem>
+</file>
+
+<file path=customXml/itemProps2.xml><?xml version="1.0" encoding="utf-8"?>
+<ds:datastoreItem xmlns:ds="http://schemas.openxmlformats.org/officeDocument/2006/customXml" ds:itemID="{286D4BF0-D268-4D13-B445-37F980242182}">
+  <ds:schemaRefs>
+    <ds:schemaRef ds:uri="http://schemas.microsoft.com/sharepoint/v3/contenttype/forms"/>
+  </ds:schemaRefs>
+</ds:datastoreItem>
+</file>
+
+<file path=customXml/itemProps3.xml><?xml version="1.0" encoding="utf-8"?>
 <ds:datastoreItem xmlns:ds="http://schemas.openxmlformats.org/officeDocument/2006/customXml" ds:itemID="{1156F834-AAB0-47B7-9170-5ABAF22FF632}">
   <ds:schemaRefs>
     <ds:schemaRef ds:uri="http://schemas.microsoft.com/office/2006/metadata/contentType"/>
@@ -5182,23 +4367,6 @@
 </ds:datastoreItem>
 </file>
 
-<file path=customXml/itemProps2.xml><?xml version="1.0" encoding="utf-8"?>
-<ds:datastoreItem xmlns:ds="http://schemas.openxmlformats.org/officeDocument/2006/customXml" ds:itemID="{286D4BF0-D268-4D13-B445-37F980242182}">
-  <ds:schemaRefs>
-    <ds:schemaRef ds:uri="http://schemas.microsoft.com/sharepoint/v3/contenttype/forms"/>
-  </ds:schemaRefs>
-</ds:datastoreItem>
-</file>
-
-<file path=customXml/itemProps3.xml><?xml version="1.0" encoding="utf-8"?>
-<ds:datastoreItem xmlns:ds="http://schemas.openxmlformats.org/officeDocument/2006/customXml" ds:itemID="{33774B52-8CA3-43AF-8866-72C57260F92A}">
-  <ds:schemaRefs>
-    <ds:schemaRef ds:uri="http://schemas.microsoft.com/office/2006/metadata/properties"/>
-    <ds:schemaRef ds:uri="http://schemas.microsoft.com/office/infopath/2007/PartnerControls"/>
-  </ds:schemaRefs>
-</ds:datastoreItem>
-</file>
-
 <file path=customXml/itemProps4.xml><?xml version="1.0" encoding="utf-8"?>
 <ds:datastoreItem xmlns:ds="http://schemas.openxmlformats.org/officeDocument/2006/customXml" ds:itemID="{9C3248AE-302B-4EB7-8548-A366C9A06234}">
   <ds:schemaRefs>
